--- a/экзамен/test/testing-template.docx
+++ b/экзамен/test/testing-template.docx
@@ -688,9 +688,36 @@
                 <w:rFonts w:ascii="Times New Roman" w:eastAsia="Times New Roman" w:hAnsi="Times New Roman" w:cs="Times New Roman"/>
                 <w:sz w:val="28"/>
                 <w:szCs w:val="28"/>
-                <w:lang w:val="en-US" w:eastAsia="en-AU"/>
-              </w:rPr>
-              <w:t>TC_PR_UI_1.0</w:t>
+                <w:lang w:val="en-AU" w:eastAsia="en-AU"/>
+              </w:rPr>
+              <w:t>TC</w:t>
+            </w:r>
+            <w:r>
+              <w:rPr>
+                <w:rFonts w:ascii="Times New Roman" w:eastAsia="Times New Roman" w:hAnsi="Times New Roman" w:cs="Times New Roman"/>
+                <w:sz w:val="28"/>
+                <w:szCs w:val="28"/>
+                <w:lang w:val="ru-RU" w:eastAsia="en-AU"/>
+              </w:rPr>
+              <w:t>_</w:t>
+            </w:r>
+            <w:r>
+              <w:rPr>
+                <w:rFonts w:ascii="Times New Roman" w:eastAsia="Times New Roman" w:hAnsi="Times New Roman" w:cs="Times New Roman"/>
+                <w:sz w:val="28"/>
+                <w:szCs w:val="28"/>
+                <w:lang w:val="en-AU" w:eastAsia="en-AU"/>
+              </w:rPr>
+              <w:t>UI</w:t>
+            </w:r>
+            <w:r>
+              <w:rPr>
+                <w:rFonts w:ascii="Times New Roman" w:eastAsia="Times New Roman" w:hAnsi="Times New Roman" w:cs="Times New Roman"/>
+                <w:sz w:val="28"/>
+                <w:szCs w:val="28"/>
+                <w:lang w:val="ru-RU" w:eastAsia="en-AU"/>
+              </w:rPr>
+              <w:t>_1</w:t>
             </w:r>
           </w:p>
         </w:tc>
@@ -1293,7 +1320,25 @@
                 <w:szCs w:val="28"/>
                 <w:lang w:val="ru-RU" w:eastAsia="en-AU"/>
               </w:rPr>
-              <w:t xml:space="preserve"> = 1, а для координаты </w:t>
+              <w:t xml:space="preserve"> = </w:t>
+            </w:r>
+            <w:r>
+              <w:rPr>
+                <w:rFonts w:ascii="Times New Roman" w:eastAsia="Times New Roman" w:hAnsi="Times New Roman" w:cs="Times New Roman"/>
+                <w:sz w:val="28"/>
+                <w:szCs w:val="28"/>
+                <w:lang w:val="ru-RU" w:eastAsia="en-AU"/>
+              </w:rPr>
+              <w:t>2</w:t>
+            </w:r>
+            <w:r>
+              <w:rPr>
+                <w:rFonts w:ascii="Times New Roman" w:eastAsia="Times New Roman" w:hAnsi="Times New Roman" w:cs="Times New Roman"/>
+                <w:sz w:val="28"/>
+                <w:szCs w:val="28"/>
+                <w:lang w:val="ru-RU" w:eastAsia="en-AU"/>
+              </w:rPr>
+              <w:t xml:space="preserve">, а для координаты </w:t>
             </w:r>
             <w:r>
               <w:rPr>
@@ -1311,7 +1356,25 @@
                 <w:szCs w:val="28"/>
                 <w:lang w:val="ru-RU" w:eastAsia="en-AU"/>
               </w:rPr>
-              <w:t>= 5.</w:t>
+              <w:t xml:space="preserve">= </w:t>
+            </w:r>
+            <w:r>
+              <w:rPr>
+                <w:rFonts w:ascii="Times New Roman" w:eastAsia="Times New Roman" w:hAnsi="Times New Roman" w:cs="Times New Roman"/>
+                <w:sz w:val="28"/>
+                <w:szCs w:val="28"/>
+                <w:lang w:val="ru-RU" w:eastAsia="en-AU"/>
+              </w:rPr>
+              <w:t>4</w:t>
+            </w:r>
+            <w:r>
+              <w:rPr>
+                <w:rFonts w:ascii="Times New Roman" w:eastAsia="Times New Roman" w:hAnsi="Times New Roman" w:cs="Times New Roman"/>
+                <w:sz w:val="28"/>
+                <w:szCs w:val="28"/>
+                <w:lang w:val="ru-RU" w:eastAsia="en-AU"/>
+              </w:rPr>
+              <w:t>.</w:t>
             </w:r>
           </w:p>
         </w:tc>
@@ -1972,7 +2035,7 @@
                 <w:szCs w:val="28"/>
                 <w:lang w:val="ru-RU" w:eastAsia="en-AU"/>
               </w:rPr>
-              <w:t xml:space="preserve">Без комментариев </w:t>
+              <w:t xml:space="preserve"> </w:t>
             </w:r>
           </w:p>
         </w:tc>
@@ -2130,7 +2193,7 @@
                 <w:szCs w:val="28"/>
                 <w:lang w:val="en-US" w:eastAsia="en-AU"/>
               </w:rPr>
-              <w:t>TC_PR_UI_1.0</w:t>
+              <w:t>TC_PR_1.0</w:t>
             </w:r>
           </w:p>
         </w:tc>
@@ -7559,6 +7622,7 @@
     <w:lsdException w:name="HTML Sample" w:semiHidden="1" w:unhideWhenUsed="1"/>
     <w:lsdException w:name="HTML Typewriter" w:semiHidden="1" w:unhideWhenUsed="1"/>
     <w:lsdException w:name="HTML Variable" w:semiHidden="1" w:unhideWhenUsed="1"/>
+    <w:lsdException w:name="Normal Table" w:semiHidden="1" w:unhideWhenUsed="1"/>
     <w:lsdException w:name="annotation subject" w:semiHidden="1" w:unhideWhenUsed="1"/>
     <w:lsdException w:name="No List" w:semiHidden="1" w:unhideWhenUsed="1"/>
     <w:lsdException w:name="Outline List 1" w:semiHidden="1" w:unhideWhenUsed="1"/>
@@ -7601,8 +7665,11 @@
     <w:lsdException w:name="Table Contemporary" w:semiHidden="1" w:unhideWhenUsed="1"/>
     <w:lsdException w:name="Table Elegant" w:semiHidden="1" w:unhideWhenUsed="1"/>
     <w:lsdException w:name="Table Professional" w:semiHidden="1" w:unhideWhenUsed="1"/>
+    <w:lsdException w:name="Table Subtle 1" w:semiHidden="1" w:unhideWhenUsed="1"/>
     <w:lsdException w:name="Table Subtle 2" w:semiHidden="1" w:unhideWhenUsed="1"/>
     <w:lsdException w:name="Table Web 1" w:semiHidden="1" w:unhideWhenUsed="1"/>
+    <w:lsdException w:name="Table Web 2" w:semiHidden="1" w:unhideWhenUsed="1"/>
+    <w:lsdException w:name="Table Web 3" w:semiHidden="1" w:unhideWhenUsed="1"/>
     <w:lsdException w:name="Balloon Text" w:semiHidden="1" w:unhideWhenUsed="1"/>
     <w:lsdException w:name="Table Grid" w:uiPriority="39"/>
     <w:lsdException w:name="Table Theme" w:semiHidden="1" w:unhideWhenUsed="1"/>

--- a/экзамен/test/testing-template.docx
+++ b/экзамен/test/testing-template.docx
@@ -1457,27 +1457,16 @@
                 <w:szCs w:val="28"/>
                 <w:lang w:val="ru-RU" w:eastAsia="en-AU"/>
               </w:rPr>
-              <w:t>1. При нажатии на открытие файла,  должна открываться веб- страница</w:t>
-            </w:r>
-          </w:p>
-          <w:p>
-            <w:pPr>
-              <w:spacing w:after="0" w:line="240" w:lineRule="auto"/>
-              <w:rPr>
-                <w:rFonts w:ascii="Times New Roman" w:eastAsia="Times New Roman" w:hAnsi="Times New Roman" w:cs="Times New Roman"/>
-                <w:sz w:val="28"/>
-                <w:szCs w:val="28"/>
-                <w:lang w:val="ru-RU" w:eastAsia="en-AU"/>
-              </w:rPr>
-            </w:pPr>
-            <w:r>
-              <w:rPr>
-                <w:rFonts w:ascii="Times New Roman" w:eastAsia="Times New Roman" w:hAnsi="Times New Roman" w:cs="Times New Roman"/>
-                <w:sz w:val="28"/>
-                <w:szCs w:val="28"/>
-                <w:lang w:val="ru-RU" w:eastAsia="en-AU"/>
-              </w:rPr>
-              <w:t>2.</w:t>
+              <w:t>1</w:t>
+            </w:r>
+            <w:r>
+              <w:rPr>
+                <w:rFonts w:ascii="Times New Roman" w:eastAsia="Times New Roman" w:hAnsi="Times New Roman" w:cs="Times New Roman"/>
+                <w:sz w:val="28"/>
+                <w:szCs w:val="28"/>
+                <w:lang w:val="ru-RU" w:eastAsia="en-AU"/>
+              </w:rPr>
+              <w:t>.</w:t>
             </w:r>
             <w:r>
               <w:rPr>
@@ -1542,6 +1531,69 @@
                 <w:szCs w:val="28"/>
                 <w:lang w:val="ru-RU" w:eastAsia="en-AU"/>
               </w:rPr>
+              <w:t>2</w:t>
+            </w:r>
+            <w:r>
+              <w:rPr>
+                <w:rFonts w:ascii="Times New Roman" w:eastAsia="Times New Roman" w:hAnsi="Times New Roman" w:cs="Times New Roman"/>
+                <w:sz w:val="28"/>
+                <w:szCs w:val="28"/>
+                <w:lang w:val="ru-RU" w:eastAsia="en-AU"/>
+              </w:rPr>
+              <w:t>.</w:t>
+            </w:r>
+            <w:r>
+              <w:rPr>
+                <w:rFonts w:ascii="Times New Roman" w:eastAsia="Times New Roman" w:hAnsi="Times New Roman" w:cs="Times New Roman"/>
+                <w:sz w:val="28"/>
+                <w:szCs w:val="28"/>
+                <w:lang w:val="ru-RU" w:eastAsia="en-AU"/>
+              </w:rPr>
+              <w:t xml:space="preserve"> При вводе данных в поле </w:t>
+            </w:r>
+            <w:r>
+              <w:rPr>
+                <w:rFonts w:ascii="Times New Roman" w:eastAsia="Times New Roman" w:hAnsi="Times New Roman" w:cs="Times New Roman"/>
+                <w:sz w:val="28"/>
+                <w:szCs w:val="28"/>
+                <w:lang w:val="en-US" w:eastAsia="en-AU"/>
+              </w:rPr>
+              <w:t>y</w:t>
+            </w:r>
+            <w:r>
+              <w:rPr>
+                <w:rFonts w:ascii="Times New Roman" w:eastAsia="Times New Roman" w:hAnsi="Times New Roman" w:cs="Times New Roman"/>
+                <w:sz w:val="28"/>
+                <w:szCs w:val="28"/>
+                <w:lang w:val="ru-RU" w:eastAsia="en-AU"/>
+              </w:rPr>
+              <w:t>, должны считываться.</w:t>
+            </w:r>
+            <w:r>
+              <w:rPr>
+                <w:rFonts w:ascii="Times New Roman" w:eastAsia="Times New Roman" w:hAnsi="Times New Roman" w:cs="Times New Roman"/>
+                <w:sz w:val="28"/>
+                <w:szCs w:val="28"/>
+                <w:lang w:val="ru-RU" w:eastAsia="en-AU"/>
+              </w:rPr>
+              <w:t>.</w:t>
+            </w:r>
+            <w:r>
+              <w:rPr>
+                <w:rFonts w:ascii="Times New Roman" w:eastAsia="Times New Roman" w:hAnsi="Times New Roman" w:cs="Times New Roman"/>
+                <w:sz w:val="28"/>
+                <w:szCs w:val="28"/>
+                <w:lang w:val="ru-RU" w:eastAsia="en-AU"/>
+              </w:rPr>
+              <w:t xml:space="preserve"> </w:t>
+            </w:r>
+            <w:r>
+              <w:rPr>
+                <w:rFonts w:ascii="Times New Roman" w:eastAsia="Times New Roman" w:hAnsi="Times New Roman" w:cs="Times New Roman"/>
+                <w:sz w:val="28"/>
+                <w:szCs w:val="28"/>
+                <w:lang w:val="ru-RU" w:eastAsia="en-AU"/>
+              </w:rPr>
               <w:t>3.</w:t>
             </w:r>
             <w:r>
@@ -1551,54 +1603,7 @@
                 <w:szCs w:val="28"/>
                 <w:lang w:val="ru-RU" w:eastAsia="en-AU"/>
               </w:rPr>
-              <w:t xml:space="preserve"> При вводе данных в поле </w:t>
-            </w:r>
-            <w:r>
-              <w:rPr>
-                <w:rFonts w:ascii="Times New Roman" w:eastAsia="Times New Roman" w:hAnsi="Times New Roman" w:cs="Times New Roman"/>
-                <w:sz w:val="28"/>
-                <w:szCs w:val="28"/>
-                <w:lang w:val="en-US" w:eastAsia="en-AU"/>
-              </w:rPr>
-              <w:t>y</w:t>
-            </w:r>
-            <w:r>
-              <w:rPr>
-                <w:rFonts w:ascii="Times New Roman" w:eastAsia="Times New Roman" w:hAnsi="Times New Roman" w:cs="Times New Roman"/>
-                <w:sz w:val="28"/>
-                <w:szCs w:val="28"/>
-                <w:lang w:val="ru-RU" w:eastAsia="en-AU"/>
-              </w:rPr>
-              <w:t>, должны считываться.</w:t>
-            </w:r>
-          </w:p>
-          <w:p>
-            <w:pPr>
-              <w:spacing w:after="0" w:line="240" w:lineRule="auto"/>
-              <w:rPr>
-                <w:rFonts w:ascii="Times New Roman" w:eastAsia="Times New Roman" w:hAnsi="Times New Roman" w:cs="Times New Roman"/>
-                <w:sz w:val="28"/>
-                <w:szCs w:val="28"/>
-                <w:lang w:val="ru-RU" w:eastAsia="en-AU"/>
-              </w:rPr>
-            </w:pPr>
-            <w:r>
-              <w:rPr>
-                <w:rFonts w:ascii="Times New Roman" w:eastAsia="Times New Roman" w:hAnsi="Times New Roman" w:cs="Times New Roman"/>
-                <w:sz w:val="28"/>
-                <w:szCs w:val="28"/>
-                <w:lang w:val="ru-RU" w:eastAsia="en-AU"/>
-              </w:rPr>
-              <w:t>4.</w:t>
-            </w:r>
-            <w:r>
-              <w:rPr>
-                <w:rFonts w:ascii="Times New Roman" w:eastAsia="Times New Roman" w:hAnsi="Times New Roman" w:cs="Times New Roman"/>
-                <w:sz w:val="28"/>
-                <w:szCs w:val="28"/>
-                <w:lang w:val="ru-RU" w:eastAsia="en-AU"/>
-              </w:rPr>
-              <w:t xml:space="preserve"> Вывод результат расчета точки попадания в область фигуры. </w:t>
+              <w:t xml:space="preserve">Вывод результат расчета точки попадания в область фигуры. </w:t>
             </w:r>
           </w:p>
         </w:tc>
@@ -2665,63 +2670,63 @@
                 <w:szCs w:val="28"/>
                 <w:lang w:val="ru-RU" w:eastAsia="en-AU"/>
               </w:rPr>
+              <w:t xml:space="preserve">Ввод координат </w:t>
+            </w:r>
+            <w:r>
+              <w:rPr>
+                <w:rFonts w:ascii="Times New Roman" w:eastAsia="Times New Roman" w:hAnsi="Times New Roman" w:cs="Times New Roman"/>
+                <w:sz w:val="28"/>
+                <w:szCs w:val="28"/>
+                <w:lang w:val="en-US" w:eastAsia="en-AU"/>
+              </w:rPr>
+              <w:t>x</w:t>
+            </w:r>
+            <w:r>
+              <w:rPr>
+                <w:rFonts w:ascii="Times New Roman" w:eastAsia="Times New Roman" w:hAnsi="Times New Roman" w:cs="Times New Roman"/>
+                <w:sz w:val="28"/>
+                <w:szCs w:val="28"/>
+                <w:lang w:val="ru-RU" w:eastAsia="en-AU"/>
+              </w:rPr>
+              <w:t xml:space="preserve"> и </w:t>
+            </w:r>
+            <w:r>
+              <w:rPr>
+                <w:rFonts w:ascii="Times New Roman" w:eastAsia="Times New Roman" w:hAnsi="Times New Roman" w:cs="Times New Roman"/>
+                <w:sz w:val="28"/>
+                <w:szCs w:val="28"/>
+                <w:lang w:val="en-US" w:eastAsia="en-AU"/>
+              </w:rPr>
+              <w:t>y</w:t>
+            </w:r>
+            <w:r>
+              <w:rPr>
+                <w:rFonts w:ascii="Times New Roman" w:eastAsia="Times New Roman" w:hAnsi="Times New Roman" w:cs="Times New Roman"/>
+                <w:sz w:val="28"/>
+                <w:szCs w:val="28"/>
+                <w:lang w:val="ru-RU" w:eastAsia="en-AU"/>
+              </w:rPr>
+              <w:t>, для проверки попадания точки в область фигуры</w:t>
+            </w:r>
+          </w:p>
+          <w:p>
+            <w:pPr>
+              <w:spacing w:after="0" w:line="240" w:lineRule="auto"/>
+              <w:rPr>
+                <w:rFonts w:ascii="Times New Roman" w:eastAsia="Times New Roman" w:hAnsi="Times New Roman" w:cs="Times New Roman"/>
+                <w:sz w:val="28"/>
+                <w:szCs w:val="28"/>
+                <w:lang w:val="ru-RU" w:eastAsia="en-AU"/>
+              </w:rPr>
+            </w:pPr>
+            <w:r>
+              <w:rPr>
+                <w:rFonts w:ascii="Times New Roman" w:eastAsia="Times New Roman" w:hAnsi="Times New Roman" w:cs="Times New Roman"/>
+                <w:sz w:val="28"/>
+                <w:szCs w:val="28"/>
+                <w:lang w:val="ru-RU" w:eastAsia="en-AU"/>
+              </w:rPr>
               <w:lastRenderedPageBreak/>
-              <w:t xml:space="preserve">Ввод координат </w:t>
-            </w:r>
-            <w:r>
-              <w:rPr>
-                <w:rFonts w:ascii="Times New Roman" w:eastAsia="Times New Roman" w:hAnsi="Times New Roman" w:cs="Times New Roman"/>
-                <w:sz w:val="28"/>
-                <w:szCs w:val="28"/>
-                <w:lang w:val="en-US" w:eastAsia="en-AU"/>
-              </w:rPr>
-              <w:t>x</w:t>
-            </w:r>
-            <w:r>
-              <w:rPr>
-                <w:rFonts w:ascii="Times New Roman" w:eastAsia="Times New Roman" w:hAnsi="Times New Roman" w:cs="Times New Roman"/>
-                <w:sz w:val="28"/>
-                <w:szCs w:val="28"/>
-                <w:lang w:val="ru-RU" w:eastAsia="en-AU"/>
-              </w:rPr>
-              <w:t xml:space="preserve"> и </w:t>
-            </w:r>
-            <w:r>
-              <w:rPr>
-                <w:rFonts w:ascii="Times New Roman" w:eastAsia="Times New Roman" w:hAnsi="Times New Roman" w:cs="Times New Roman"/>
-                <w:sz w:val="28"/>
-                <w:szCs w:val="28"/>
-                <w:lang w:val="en-US" w:eastAsia="en-AU"/>
-              </w:rPr>
-              <w:t>y</w:t>
-            </w:r>
-            <w:r>
-              <w:rPr>
-                <w:rFonts w:ascii="Times New Roman" w:eastAsia="Times New Roman" w:hAnsi="Times New Roman" w:cs="Times New Roman"/>
-                <w:sz w:val="28"/>
-                <w:szCs w:val="28"/>
-                <w:lang w:val="ru-RU" w:eastAsia="en-AU"/>
-              </w:rPr>
-              <w:t>, для проверки попадания точки в область фигуры</w:t>
-            </w:r>
-          </w:p>
-          <w:p>
-            <w:pPr>
-              <w:spacing w:after="0" w:line="240" w:lineRule="auto"/>
-              <w:rPr>
-                <w:rFonts w:ascii="Times New Roman" w:eastAsia="Times New Roman" w:hAnsi="Times New Roman" w:cs="Times New Roman"/>
-                <w:sz w:val="28"/>
-                <w:szCs w:val="28"/>
-                <w:lang w:val="ru-RU" w:eastAsia="en-AU"/>
-              </w:rPr>
-            </w:pPr>
-            <w:r>
-              <w:rPr>
-                <w:rFonts w:ascii="Times New Roman" w:eastAsia="Times New Roman" w:hAnsi="Times New Roman" w:cs="Times New Roman"/>
-                <w:sz w:val="28"/>
-                <w:szCs w:val="28"/>
-                <w:lang w:val="ru-RU" w:eastAsia="en-AU"/>
-              </w:rPr>
               <w:t>Вывод результат расчета точки попадания в область фигуры</w:t>
             </w:r>
           </w:p>
